--- a/Kim Do Full Stack Devloper.docx
+++ b/Kim Do Full Stack Devloper.docx
@@ -94,14 +94,41 @@
               <w:pStyle w:val="ContactInfoEmphasis"/>
               <w:contextualSpacing w:val="0"/>
             </w:pPr>
-            <w:hyperlink r:id="rId7" w:history="1">
-              <w:r>
-                <w:rPr>
-                  <w:rStyle w:val="Hyperlink"/>
-                </w:rPr>
-                <w:t>Email</w:t>
-              </w:r>
-            </w:hyperlink>
+            <w:r>
+              <w:rPr>
+                <w:rStyle w:val="Hyperlink"/>
+              </w:rPr>
+              <w:fldChar w:fldCharType="begin"/>
+            </w:r>
+            <w:r>
+              <w:rPr>
+                <w:rStyle w:val="Hyperlink"/>
+              </w:rPr>
+              <w:instrText xml:space="preserve"> HYPERLINK "mailto:dohoangkimpy@gmail.com" </w:instrText>
+            </w:r>
+            <w:r>
+              <w:rPr>
+                <w:rStyle w:val="Hyperlink"/>
+              </w:rPr>
+            </w:r>
+            <w:r>
+              <w:rPr>
+                <w:rStyle w:val="Hyperlink"/>
+              </w:rPr>
+              <w:fldChar w:fldCharType="separate"/>
+            </w:r>
+            <w:r>
+              <w:rPr>
+                <w:rStyle w:val="Hyperlink"/>
+              </w:rPr>
+              <w:t>Email</w:t>
+            </w:r>
+            <w:r>
+              <w:rPr>
+                <w:rStyle w:val="Hyperlink"/>
+              </w:rPr>
+              <w:fldChar w:fldCharType="end"/>
+            </w:r>
             <w:r>
               <w:t xml:space="preserve"> </w:t>
             </w:r>
@@ -127,7 +154,7 @@
             <w:r>
               <w:t xml:space="preserve"> </w:t>
             </w:r>
-            <w:hyperlink r:id="rId8" w:history="1">
+            <w:hyperlink r:id="rId7" w:history="1">
               <w:r>
                 <w:rPr>
                   <w:rStyle w:val="Hyperlink"/>
@@ -160,7 +187,7 @@
             <w:r>
               <w:t xml:space="preserve"> </w:t>
             </w:r>
-            <w:hyperlink r:id="rId9" w:history="1">
+            <w:hyperlink r:id="rId8" w:history="1">
               <w:r>
                 <w:rPr>
                   <w:rStyle w:val="Hyperlink"/>
@@ -263,12 +290,7 @@
               <w:t>t</w:t>
             </w:r>
             <w:r>
-              <w:t xml:space="preserve"> coder and addition</w:t>
-            </w:r>
-            <w:bookmarkStart w:id="0" w:name="_GoBack"/>
-            <w:bookmarkEnd w:id="0"/>
-            <w:r>
-              <w:t xml:space="preserve"> to details.</w:t>
+              <w:t xml:space="preserve"> coder and addition to details.</w:t>
             </w:r>
           </w:p>
         </w:tc>
@@ -364,17 +386,6 @@
             <w:r>
               <w:t>IOS</w:t>
             </w:r>
-          </w:p>
-          <w:p>
-            <w:pPr>
-              <w:pStyle w:val="ListBullet"/>
-              <w:numPr>
-                <w:ilvl w:val="0"/>
-                <w:numId w:val="0"/>
-              </w:numPr>
-              <w:ind w:left="360"/>
-              <w:contextualSpacing w:val="0"/>
-            </w:pPr>
           </w:p>
         </w:tc>
         <w:tc>
@@ -526,6 +537,140 @@
         <w:pStyle w:val="Heading1"/>
       </w:pPr>
       <w:r>
+        <w:t>Projects</w:t>
+      </w:r>
+    </w:p>
+    <w:tbl>
+      <w:tblPr>
+        <w:tblStyle w:val="TableGrid"/>
+        <w:tblW w:w="4975" w:type="pct"/>
+        <w:tblInd w:w="72" w:type="dxa"/>
+        <w:tblBorders>
+          <w:left w:val="dotted" w:sz="18" w:space="0" w:color="BFBFBF" w:themeColor="background1" w:themeShade="BF"/>
+        </w:tblBorders>
+        <w:tblCellMar>
+          <w:left w:w="576" w:type="dxa"/>
+          <w:right w:w="0" w:type="dxa"/>
+        </w:tblCellMar>
+        <w:tblLook w:val="04A0" w:firstRow="1" w:lastRow="0" w:firstColumn="1" w:lastColumn="0" w:noHBand="0" w:noVBand="1"/>
+        <w:tblDescription w:val="Experience layout table"/>
+      </w:tblPr>
+      <w:tblGrid>
+        <w:gridCol w:w="9290"/>
+      </w:tblGrid>
+      <w:tr>
+        <w:tc>
+          <w:tcPr>
+            <w:tcW w:w="9290" w:type="dxa"/>
+            <w:tcMar>
+              <w:top w:w="216" w:type="dxa"/>
+            </w:tcMar>
+          </w:tcPr>
+          <w:p>
+            <w:pPr>
+              <w:pStyle w:val="Heading2"/>
+              <w:contextualSpacing w:val="0"/>
+              <w:outlineLvl w:val="1"/>
+            </w:pPr>
+            <w:r>
+              <w:t>food order and Table Reservation</w:t>
+            </w:r>
+            <w:r>
+              <w:t xml:space="preserve">, </w:t>
+            </w:r>
+            <w:r>
+              <w:rPr>
+                <w:rStyle w:val="SubtleReference"/>
+              </w:rPr>
+              <w:t>Tram chim seaFOOD</w:t>
+            </w:r>
+          </w:p>
+          <w:p>
+            <w:r>
+              <w:t>Developed their company responsive web</w:t>
+            </w:r>
+            <w:r>
+              <w:t xml:space="preserve"> </w:t>
+            </w:r>
+            <w:r>
+              <w:t>app for clients and native mobile app for the restaurant staffs. Allow clients to reserve table and order over the web</w:t>
+            </w:r>
+            <w:r>
+              <w:t xml:space="preserve"> </w:t>
+            </w:r>
+            <w:r>
+              <w:t>app that significantly improved restaurant occupancy and increased customers satisfaction and revenue</w:t>
+            </w:r>
+          </w:p>
+          <w:p/>
+          <w:p>
+            <w:pPr>
+              <w:pStyle w:val="Heading2"/>
+              <w:contextualSpacing w:val="0"/>
+              <w:outlineLvl w:val="1"/>
+            </w:pPr>
+            <w:r>
+              <w:t>Static page - Serverless</w:t>
+            </w:r>
+            <w:r>
+              <w:t xml:space="preserve">, </w:t>
+            </w:r>
+            <w:r>
+              <w:rPr>
+                <w:rStyle w:val="SubtleReference"/>
+              </w:rPr>
+              <w:t>Cloud bros</w:t>
+            </w:r>
+          </w:p>
+          <w:p>
+            <w:r>
+              <w:t>Developed their company responsive webpage for the cross-platforms such as Desktop, Tablet, and Smart Phone</w:t>
+            </w:r>
+          </w:p>
+          <w:p/>
+          <w:p>
+            <w:pPr>
+              <w:pStyle w:val="Heading2"/>
+              <w:contextualSpacing w:val="0"/>
+              <w:outlineLvl w:val="1"/>
+            </w:pPr>
+            <w:r>
+              <w:t xml:space="preserve">Afterschool </w:t>
+            </w:r>
+            <w:r>
+              <w:t>class management</w:t>
+            </w:r>
+            <w:r>
+              <w:t xml:space="preserve">, </w:t>
+            </w:r>
+            <w:r>
+              <w:rPr>
+                <w:rStyle w:val="SubtleReference"/>
+              </w:rPr>
+              <w:t>Tennis</w:t>
+            </w:r>
+          </w:p>
+          <w:p>
+            <w:r>
+              <w:t xml:space="preserve">Developed a system where there are multiple of user level such as admin, level of staffs and clients. The system designed to boost the communication between clients and admin-staff seamlessly with mail serves and SMS text services in background. For example, once the student signed scan his </w:t>
+            </w:r>
+            <w:r>
+              <w:t>id, the parents or guardians will be notify that he/she has signed in class.</w:t>
+            </w:r>
+          </w:p>
+        </w:tc>
+      </w:tr>
+    </w:tbl>
+    <w:p>
+      <w:pPr>
+        <w:pStyle w:val="Heading1"/>
+      </w:pPr>
+    </w:p>
+    <w:p>
+      <w:pPr>
+        <w:pStyle w:val="Heading1"/>
+      </w:pPr>
+      <w:r>
         <w:t>Experience</w:t>
       </w:r>
     </w:p>
@@ -609,101 +754,6 @@
               <w:outlineLvl w:val="2"/>
             </w:pPr>
             <w:r>
-              <w:t>DEC 2018</w:t>
-            </w:r>
-            <w:r>
-              <w:t xml:space="preserve"> – </w:t>
-            </w:r>
-            <w:r>
-              <w:t>present</w:t>
-            </w:r>
-          </w:p>
-          <w:p>
-            <w:pPr>
-              <w:pStyle w:val="Heading2"/>
-              <w:contextualSpacing w:val="0"/>
-              <w:outlineLvl w:val="1"/>
-            </w:pPr>
-            <w:r>
-              <w:t>Full stack Developer contractor</w:t>
-            </w:r>
-            <w:r>
-              <w:t xml:space="preserve">, </w:t>
-            </w:r>
-            <w:r>
-              <w:rPr>
-                <w:rStyle w:val="SubtleReference"/>
-              </w:rPr>
-              <w:t>Tram chim seaFOOD</w:t>
-            </w:r>
-          </w:p>
-          <w:p>
-            <w:r>
-              <w:t>Developed their company responsive web</w:t>
-            </w:r>
-            <w:r>
-              <w:t xml:space="preserve"> </w:t>
-            </w:r>
-            <w:r>
-              <w:t>app for clients and native mobile app for the restaurant staffs. Allow clients to reserve table and order over the web</w:t>
-            </w:r>
-            <w:r>
-              <w:t xml:space="preserve"> </w:t>
-            </w:r>
-            <w:r>
-              <w:t>app that significantly improved restaurant occupancy and increased customers satisfaction and revenue</w:t>
-            </w:r>
-          </w:p>
-          <w:p/>
-          <w:p/>
-          <w:p>
-            <w:pPr>
-              <w:pStyle w:val="Heading3"/>
-              <w:contextualSpacing w:val="0"/>
-              <w:outlineLvl w:val="2"/>
-            </w:pPr>
-            <w:r>
-              <w:t>Dec 2018</w:t>
-            </w:r>
-            <w:r>
-              <w:t xml:space="preserve"> – </w:t>
-            </w:r>
-            <w:r>
-              <w:t>Jan 2019</w:t>
-            </w:r>
-          </w:p>
-          <w:p>
-            <w:pPr>
-              <w:pStyle w:val="Heading2"/>
-              <w:contextualSpacing w:val="0"/>
-              <w:outlineLvl w:val="1"/>
-            </w:pPr>
-            <w:r>
-              <w:t>Full stack Developer contractor</w:t>
-            </w:r>
-            <w:r>
-              <w:t xml:space="preserve">, </w:t>
-            </w:r>
-            <w:r>
-              <w:rPr>
-                <w:rStyle w:val="SubtleReference"/>
-              </w:rPr>
-              <w:t>Cloud bros</w:t>
-            </w:r>
-          </w:p>
-          <w:p>
-            <w:r>
-              <w:t>Developed their company responsive webpage for the cross-platforms such as Desktop, Tablet, and Smart Phone</w:t>
-            </w:r>
-          </w:p>
-          <w:p>
-            <w:pPr>
-              <w:pStyle w:val="Heading3"/>
-              <w:contextualSpacing w:val="0"/>
-              <w:outlineLvl w:val="2"/>
-            </w:pPr>
-            <w:r>
-              <w:lastRenderedPageBreak/>
               <w:t>AUG 2016</w:t>
             </w:r>
             <w:r>
@@ -799,7 +849,6 @@
         <w:pStyle w:val="Heading1"/>
       </w:pPr>
       <w:r>
-        <w:lastRenderedPageBreak/>
         <w:t>Professional development</w:t>
       </w:r>
     </w:p>
@@ -880,6 +929,7 @@
       </w:sdtPr>
       <w:sdtEndPr/>
       <w:sdtContent>
+        <w:bookmarkStart w:id="0" w:name="_GoBack" w:displacedByCustomXml="prev"/>
         <w:p>
           <w:pPr>
             <w:pStyle w:val="Heading1"/>
@@ -888,6 +938,7 @@
             <w:t>Education</w:t>
           </w:r>
         </w:p>
+        <w:bookmarkEnd w:id="0" w:displacedByCustomXml="next"/>
       </w:sdtContent>
     </w:sdt>
     <w:tbl>
@@ -911,51 +962,7 @@
       <w:tr>
         <w:tc>
           <w:tcPr>
-            <w:tcW w:w="9355" w:type="dxa"/>
-          </w:tcPr>
-          <w:p>
-            <w:pPr>
-              <w:pStyle w:val="Heading3"/>
-              <w:contextualSpacing w:val="0"/>
-              <w:outlineLvl w:val="2"/>
-            </w:pPr>
-            <w:r>
-              <w:t>Dec 2017 – in progress</w:t>
-            </w:r>
-          </w:p>
-          <w:p>
-            <w:pPr>
-              <w:pStyle w:val="Heading2"/>
-              <w:contextualSpacing w:val="0"/>
-              <w:outlineLvl w:val="1"/>
-            </w:pPr>
-            <w:r>
-              <w:t>computer science</w:t>
-            </w:r>
-            <w:r>
-              <w:t xml:space="preserve">, </w:t>
-            </w:r>
-            <w:r>
-              <w:rPr>
-                <w:rStyle w:val="SubtleReference"/>
-              </w:rPr>
-              <w:t>San jose state university</w:t>
-            </w:r>
-          </w:p>
-          <w:p>
-            <w:pPr>
-              <w:contextualSpacing w:val="0"/>
-            </w:pPr>
-            <w:r>
-              <w:t>One year of studying in Computer Science</w:t>
-            </w:r>
-          </w:p>
-        </w:tc>
-      </w:tr>
-      <w:tr>
-        <w:tc>
-          <w:tcPr>
-            <w:tcW w:w="9355" w:type="dxa"/>
+            <w:tcW w:w="9290" w:type="dxa"/>
             <w:tcMar>
               <w:top w:w="216" w:type="dxa"/>
             </w:tcMar>
@@ -1028,8 +1035,9 @@
         <w:tblDescription w:val="Skills layout table"/>
       </w:tblPr>
       <w:tblGrid>
-        <w:gridCol w:w="4680"/>
-        <w:gridCol w:w="4680"/>
+        <w:gridCol w:w="3190"/>
+        <w:gridCol w:w="3453"/>
+        <w:gridCol w:w="2717"/>
       </w:tblGrid>
       <w:tr>
         <w:trPr>
@@ -1037,7 +1045,7 @@
         </w:trPr>
         <w:tc>
           <w:tcPr>
-            <w:tcW w:w="4675" w:type="dxa"/>
+            <w:tcW w:w="3190" w:type="dxa"/>
           </w:tcPr>
           <w:p>
             <w:pPr>
@@ -1081,6 +1089,14 @@
             </w:r>
             <w:proofErr w:type="spellEnd"/>
           </w:p>
+        </w:tc>
+        <w:tc>
+          <w:tcPr>
+            <w:tcW w:w="3453" w:type="dxa"/>
+            <w:tcMar>
+              <w:left w:w="360" w:type="dxa"/>
+            </w:tcMar>
+          </w:tcPr>
           <w:p>
             <w:pPr>
               <w:pStyle w:val="ListBullet"/>
@@ -1100,41 +1116,6 @@
               <w:t>Netbean</w:t>
             </w:r>
             <w:proofErr w:type="spellEnd"/>
-          </w:p>
-        </w:tc>
-        <w:tc>
-          <w:tcPr>
-            <w:tcW w:w="4675" w:type="dxa"/>
-            <w:tcMar>
-              <w:left w:w="360" w:type="dxa"/>
-            </w:tcMar>
-          </w:tcPr>
-          <w:p>
-            <w:pPr>
-              <w:pStyle w:val="ListBullet"/>
-              <w:contextualSpacing w:val="0"/>
-            </w:pPr>
-            <w:r>
-              <w:t>MAC OS</w:t>
-            </w:r>
-          </w:p>
-          <w:p>
-            <w:pPr>
-              <w:pStyle w:val="ListBullet"/>
-              <w:contextualSpacing w:val="0"/>
-            </w:pPr>
-            <w:r>
-              <w:t>Linux</w:t>
-            </w:r>
-          </w:p>
-          <w:p>
-            <w:pPr>
-              <w:pStyle w:val="ListBullet"/>
-              <w:contextualSpacing w:val="0"/>
-            </w:pPr>
-            <w:r>
-              <w:t>Window</w:t>
-            </w:r>
           </w:p>
           <w:p>
             <w:pPr>
@@ -1165,12 +1146,44 @@
             </w:pPr>
           </w:p>
         </w:tc>
+        <w:tc>
+          <w:tcPr>
+            <w:tcW w:w="2717" w:type="dxa"/>
+          </w:tcPr>
+          <w:p>
+            <w:pPr>
+              <w:pStyle w:val="ListBullet"/>
+              <w:contextualSpacing w:val="0"/>
+            </w:pPr>
+            <w:r>
+              <w:t>MAC OS</w:t>
+            </w:r>
+          </w:p>
+          <w:p>
+            <w:pPr>
+              <w:pStyle w:val="ListBullet"/>
+              <w:contextualSpacing w:val="0"/>
+            </w:pPr>
+            <w:r>
+              <w:t>Linux</w:t>
+            </w:r>
+          </w:p>
+          <w:p>
+            <w:pPr>
+              <w:pStyle w:val="ListBullet"/>
+              <w:contextualSpacing w:val="0"/>
+            </w:pPr>
+            <w:r>
+              <w:t>Window</w:t>
+            </w:r>
+          </w:p>
+        </w:tc>
       </w:tr>
     </w:tbl>
     <w:p/>
     <w:sectPr>
-      <w:footerReference w:type="default" r:id="rId10"/>
-      <w:headerReference w:type="first" r:id="rId11"/>
+      <w:footerReference w:type="default" r:id="rId9"/>
+      <w:headerReference w:type="first" r:id="rId10"/>
       <w:pgSz w:w="12240" w:h="15840" w:code="1"/>
       <w:pgMar w:top="950" w:right="1440" w:bottom="1080" w:left="1440" w:header="576" w:footer="720" w:gutter="0"/>
       <w:cols w:space="720"/>
@@ -26816,6 +26829,7 @@
   </w:compat>
   <w:rsids>
     <w:rsidRoot w:val="0047413E"/>
+    <w:rsid w:val="001A12AC"/>
     <w:rsid w:val="00461ABB"/>
     <w:rsid w:val="0047413E"/>
     <w:rsid w:val="006B1B4F"/>

--- a/Kim Do Full Stack Devloper.docx
+++ b/Kim Do Full Stack Devloper.docx
@@ -94,41 +94,14 @@
               <w:pStyle w:val="ContactInfoEmphasis"/>
               <w:contextualSpacing w:val="0"/>
             </w:pPr>
-            <w:r>
-              <w:rPr>
-                <w:rStyle w:val="Hyperlink"/>
-              </w:rPr>
-              <w:fldChar w:fldCharType="begin"/>
-            </w:r>
-            <w:r>
-              <w:rPr>
-                <w:rStyle w:val="Hyperlink"/>
-              </w:rPr>
-              <w:instrText xml:space="preserve"> HYPERLINK "mailto:dohoangkimpy@gmail.com" </w:instrText>
-            </w:r>
-            <w:r>
-              <w:rPr>
-                <w:rStyle w:val="Hyperlink"/>
-              </w:rPr>
-            </w:r>
-            <w:r>
-              <w:rPr>
-                <w:rStyle w:val="Hyperlink"/>
-              </w:rPr>
-              <w:fldChar w:fldCharType="separate"/>
-            </w:r>
-            <w:r>
-              <w:rPr>
-                <w:rStyle w:val="Hyperlink"/>
-              </w:rPr>
-              <w:t>Email</w:t>
-            </w:r>
-            <w:r>
-              <w:rPr>
-                <w:rStyle w:val="Hyperlink"/>
-              </w:rPr>
-              <w:fldChar w:fldCharType="end"/>
-            </w:r>
+            <w:hyperlink r:id="rId7" w:history="1">
+              <w:r>
+                <w:rPr>
+                  <w:rStyle w:val="Hyperlink"/>
+                </w:rPr>
+                <w:t>Email</w:t>
+              </w:r>
+            </w:hyperlink>
             <w:r>
               <w:t xml:space="preserve"> </w:t>
             </w:r>
@@ -154,7 +127,7 @@
             <w:r>
               <w:t xml:space="preserve"> </w:t>
             </w:r>
-            <w:hyperlink r:id="rId7" w:history="1">
+            <w:hyperlink r:id="rId8" w:history="1">
               <w:r>
                 <w:rPr>
                   <w:rStyle w:val="Hyperlink"/>
@@ -187,7 +160,7 @@
             <w:r>
               <w:t xml:space="preserve"> </w:t>
             </w:r>
-            <w:hyperlink r:id="rId8" w:history="1">
+            <w:hyperlink r:id="rId9" w:history="1">
               <w:r>
                 <w:rPr>
                   <w:rStyle w:val="Hyperlink"/>
@@ -282,15 +255,16 @@
           <w:p>
             <w:pPr>
               <w:contextualSpacing w:val="0"/>
+              <w:rPr>
+                <w:rFonts w:cstheme="minorHAnsi"/>
+              </w:rPr>
             </w:pPr>
             <w:r>
-              <w:t>An Innovative Full-Stack developer with comprehensive technical expertise in web development, application development, object-oriented design, creating and managing fully functional front-end, back-end, MVC methodology, and RESTFUL API applications. Known as being a great team player, quick debugger, efficien</w:t>
-            </w:r>
-            <w:r>
-              <w:t>t</w:t>
-            </w:r>
-            <w:r>
-              <w:t xml:space="preserve"> coder and addition to details.</w:t>
+              <w:rPr>
+                <w:rFonts w:cstheme="minorHAnsi"/>
+                <w:color w:val="auto"/>
+              </w:rPr>
+              <w:t>A highly motivated , team-oriented and innovative full-stack application developer with a comprehensive technical expertise in web development, application development, object-oriented design, creating and managing fully functional front-end, back-end, MVC methodology, and RESTFUL API applications. Looking for an environment where I can apply my creative, result-driven software development skills to create world-class software applications.</w:t>
             </w:r>
           </w:p>
         </w:tc>
@@ -624,8 +598,22 @@
           </w:p>
           <w:p>
             <w:r>
-              <w:t>Developed their company responsive webpage for the cross-platforms such as Desktop, Tablet, and Smart Phone</w:t>
+              <w:t xml:space="preserve">Developed their company responsive </w:t>
             </w:r>
+            <w:r>
+              <w:t xml:space="preserve">serverless </w:t>
+            </w:r>
+            <w:r>
+              <w:t>webpage for the cross-platforms such as Desktop, Tablet, and Smart Phone</w:t>
+            </w:r>
+            <w:r>
+              <w:t xml:space="preserve"> with Angular 6</w:t>
+            </w:r>
+            <w:r>
+              <w:t>.</w:t>
+            </w:r>
+            <w:bookmarkStart w:id="0" w:name="_GoBack"/>
+            <w:bookmarkEnd w:id="0"/>
           </w:p>
           <w:p/>
           <w:p>
@@ -929,7 +917,6 @@
       </w:sdtPr>
       <w:sdtEndPr/>
       <w:sdtContent>
-        <w:bookmarkStart w:id="0" w:name="_GoBack" w:displacedByCustomXml="prev"/>
         <w:p>
           <w:pPr>
             <w:pStyle w:val="Heading1"/>
@@ -938,7 +925,6 @@
             <w:t>Education</w:t>
           </w:r>
         </w:p>
-        <w:bookmarkEnd w:id="0" w:displacedByCustomXml="next"/>
       </w:sdtContent>
     </w:sdt>
     <w:tbl>
@@ -1182,8 +1168,8 @@
     </w:tbl>
     <w:p/>
     <w:sectPr>
-      <w:footerReference w:type="default" r:id="rId9"/>
-      <w:headerReference w:type="first" r:id="rId10"/>
+      <w:footerReference w:type="default" r:id="rId10"/>
+      <w:headerReference w:type="first" r:id="rId11"/>
       <w:pgSz w:w="12240" w:h="15840" w:code="1"/>
       <w:pgMar w:top="950" w:right="1440" w:bottom="1080" w:left="1440" w:header="576" w:footer="720" w:gutter="0"/>
       <w:cols w:space="720"/>
@@ -26830,11 +26816,13 @@
   <w:rsids>
     <w:rsidRoot w:val="0047413E"/>
     <w:rsid w:val="001A12AC"/>
+    <w:rsid w:val="00244E0A"/>
     <w:rsid w:val="00461ABB"/>
     <w:rsid w:val="0047413E"/>
     <w:rsid w:val="006B1B4F"/>
     <w:rsid w:val="00985ABE"/>
     <w:rsid w:val="00B46785"/>
+    <w:rsid w:val="00D77D24"/>
     <w:rsid w:val="00E120D4"/>
     <w:rsid w:val="00FA680B"/>
   </w:rsids>
